--- a/Research Project/Submission 1/Submission 1 Example.docx
+++ b/Research Project/Submission 1/Submission 1 Example.docx
@@ -848,7 +848,14 @@
         </w:tc>
       </w:tr>
     </w:tbl>
-    <w:p/>
+    <w:p>
+      <w:pPr>
+        <w:rPr>
+          <w:sz w:val="2"/>
+          <w:szCs w:val="2"/>
+        </w:rPr>
+      </w:pPr>
+    </w:p>
     <w:sectPr>
       <w:pgSz w:w="12240" w:h="15840"/>
       <w:pgMar w:top="1440" w:right="1440" w:bottom="1440" w:left="1440" w:header="720" w:footer="720" w:gutter="0"/>
